--- a/src/assets/cv_EN.docx
+++ b/src/assets/cv_EN.docx
@@ -301,7 +301,7 @@
     </w:p>
     <w:p>
       <w:pPr>
-        <w:ind w:left="720" w:first-line="-720"/>
+        <w:ind w:left="720"/>
       </w:pPr>
       <w:r>
         <w:rPr>
@@ -319,7 +319,7 @@
     </w:p>
     <w:p>
       <w:pPr>
-        <w:ind w:left="720" w:first-line="-720"/>
+        <w:ind w:left="720"/>
       </w:pPr>
       <w:r>
         <w:rPr>
@@ -337,7 +337,7 @@
     </w:p>
     <w:p>
       <w:pPr>
-        <w:ind w:left="720" w:first-line="-720"/>
+        <w:ind w:left="720"/>
       </w:pPr>
       <w:r>
         <w:rPr>
@@ -355,7 +355,7 @@
     </w:p>
     <w:p>
       <w:pPr>
-        <w:ind w:left="720" w:first-line="-720"/>
+        <w:ind w:left="720"/>
       </w:pPr>
       <w:r>
         <w:rPr>
@@ -373,7 +373,7 @@
     </w:p>
     <w:p>
       <w:pPr>
-        <w:ind w:left="720" w:first-line="-720"/>
+        <w:ind w:left="720"/>
       </w:pPr>
       <w:r>
         <w:rPr>
@@ -391,7 +391,7 @@
     </w:p>
     <w:p>
       <w:pPr>
-        <w:ind w:left="720" w:first-line="-720"/>
+        <w:ind w:left="720"/>
       </w:pPr>
       <w:r>
         <w:rPr>
@@ -409,7 +409,7 @@
     </w:p>
     <w:p>
       <w:pPr>
-        <w:ind w:left="720" w:first-line="-720"/>
+        <w:ind w:left="720"/>
       </w:pPr>
       <w:r>
         <w:rPr>
@@ -427,7 +427,7 @@
     </w:p>
     <w:p>
       <w:pPr>
-        <w:ind w:left="720" w:first-line="-720"/>
+        <w:ind w:left="720"/>
       </w:pPr>
       <w:r>
         <w:rPr>
@@ -445,7 +445,7 @@
     </w:p>
     <w:p>
       <w:pPr>
-        <w:ind w:left="720" w:first-line="-720"/>
+        <w:ind w:left="720"/>
       </w:pPr>
       <w:r>
         <w:rPr>
@@ -463,7 +463,7 @@
     </w:p>
     <w:p>
       <w:pPr>
-        <w:ind w:left="720" w:first-line="-720"/>
+        <w:ind w:left="720"/>
       </w:pPr>
       <w:r>
         <w:rPr>
@@ -481,7 +481,7 @@
     </w:p>
     <w:p>
       <w:pPr>
-        <w:ind w:left="1440" w:first-line="-1440"/>
+        <w:ind w:left="1440"/>
       </w:pPr>
       <w:r>
         <w:rPr>
@@ -499,7 +499,7 @@
     </w:p>
     <w:p>
       <w:pPr>
-        <w:ind w:left="1440" w:first-line="-1440"/>
+        <w:ind w:left="1440"/>
       </w:pPr>
       <w:r>
         <w:rPr>
@@ -517,7 +517,7 @@
     </w:p>
     <w:p>
       <w:pPr>
-        <w:ind w:left="1440" w:first-line="-1440"/>
+        <w:ind w:left="1440"/>
       </w:pPr>
       <w:r>
         <w:rPr>
@@ -535,7 +535,7 @@
     </w:p>
     <w:p>
       <w:pPr>
-        <w:ind w:left="1440" w:first-line="-1440"/>
+        <w:ind w:left="1440"/>
       </w:pPr>
       <w:r>
         <w:rPr>
@@ -553,7 +553,7 @@
     </w:p>
     <w:p>
       <w:pPr>
-        <w:ind w:left="1440" w:first-line="-1440"/>
+        <w:ind w:left="1440"/>
       </w:pPr>
       <w:r>
         <w:rPr>
@@ -571,7 +571,7 @@
     </w:p>
     <w:p>
       <w:pPr>
-        <w:ind w:left="1440" w:first-line="-1440"/>
+        <w:ind w:left="1440"/>
       </w:pPr>
       <w:r>
         <w:rPr>
@@ -668,7 +668,7 @@
     </w:p>
     <w:p>
       <w:pPr>
-        <w:ind w:left="720" w:first-line="-720"/>
+        <w:ind w:left="720"/>
       </w:pPr>
       <w:r>
         <w:rPr>
@@ -686,7 +686,7 @@
     </w:p>
     <w:p>
       <w:pPr>
-        <w:ind w:left="720" w:first-line="-720"/>
+        <w:ind w:left="720"/>
       </w:pPr>
       <w:r>
         <w:rPr>
@@ -704,7 +704,7 @@
     </w:p>
     <w:p>
       <w:pPr>
-        <w:ind w:left="720" w:first-line="-720"/>
+        <w:ind w:left="720"/>
       </w:pPr>
       <w:r>
         <w:rPr>
@@ -722,7 +722,7 @@
     </w:p>
     <w:p>
       <w:pPr>
-        <w:ind w:left="720" w:first-line="-720"/>
+        <w:ind w:left="720"/>
       </w:pPr>
       <w:r>
         <w:rPr>
@@ -740,7 +740,7 @@
     </w:p>
     <w:p>
       <w:pPr>
-        <w:ind w:left="720" w:first-line="-720"/>
+        <w:ind w:left="720"/>
       </w:pPr>
       <w:r>
         <w:rPr>
@@ -758,7 +758,7 @@
     </w:p>
     <w:p>
       <w:pPr>
-        <w:ind w:left="720" w:first-line="-720"/>
+        <w:ind w:left="720"/>
       </w:pPr>
       <w:r>
         <w:rPr>
@@ -776,7 +776,7 @@
     </w:p>
     <w:p>
       <w:pPr>
-        <w:ind w:left="720" w:first-line="-720"/>
+        <w:ind w:left="720"/>
       </w:pPr>
       <w:r>
         <w:rPr>
@@ -847,7 +847,7 @@
     </w:p>
     <w:p>
       <w:pPr>
-        <w:ind w:left="720" w:first-line="-720"/>
+        <w:ind w:left="720"/>
       </w:pPr>
       <w:r>
         <w:rPr>
@@ -865,7 +865,7 @@
     </w:p>
     <w:p>
       <w:pPr>
-        <w:ind w:left="720" w:first-line="-720"/>
+        <w:ind w:left="720"/>
       </w:pPr>
       <w:r>
         <w:rPr>
@@ -923,7 +923,7 @@
     </w:p>
     <w:p>
       <w:pPr>
-        <w:ind w:left="720" w:first-line="-720"/>
+        <w:ind w:left="720"/>
       </w:pPr>
       <w:r>
         <w:rPr>
@@ -941,7 +941,7 @@
     </w:p>
     <w:p>
       <w:pPr>
-        <w:ind w:left="720" w:first-line="-720"/>
+        <w:ind w:left="720"/>
       </w:pPr>
       <w:r>
         <w:rPr>
@@ -959,7 +959,7 @@
     </w:p>
     <w:p>
       <w:pPr>
-        <w:ind w:left="720" w:first-line="-720"/>
+        <w:ind w:left="720"/>
       </w:pPr>
       <w:r>
         <w:rPr>
@@ -1046,7 +1046,7 @@
           <w:u w:val="single"/>
           <w:color w:val="1155CC"/>
         </w:rPr>
-        <w:t xml:space="preserve">http://iamtheef.github.io/</w:t>
+        <w:t xml:space="preserve">http://iamtheef.github.io/portofolio/</w:t>
       </w:r>
     </w:p>
     <w:p>
